--- a/News Articles/Experiment Paper/English/English32.docx
+++ b/News Articles/Experiment Paper/English/English32.docx
@@ -987,6 +987,14 @@
                 <w:szCs w:val="24"/>
               </w:rPr>
             </w:pPr>
+            <w:r>
+              <w:rPr>
+                <w:b/>
+                <w:sz w:val="24"/>
+                <w:szCs w:val="24"/>
+              </w:rPr>
+              <w:t>0.5</w:t>
+            </w:r>
           </w:p>
         </w:tc>
       </w:tr>
@@ -1814,6 +1822,14 @@
                 <w:szCs w:val="24"/>
               </w:rPr>
             </w:pPr>
+            <w:r>
+              <w:rPr>
+                <w:b/>
+                <w:sz w:val="24"/>
+                <w:szCs w:val="24"/>
+              </w:rPr>
+              <w:t>0.1666</w:t>
+            </w:r>
           </w:p>
         </w:tc>
       </w:tr>
@@ -1858,6 +1874,14 @@
                 <w:szCs w:val="24"/>
               </w:rPr>
             </w:pPr>
+            <w:r>
+              <w:rPr>
+                <w:b/>
+                <w:sz w:val="24"/>
+                <w:szCs w:val="24"/>
+              </w:rPr>
+              <w:t>0</w:t>
+            </w:r>
           </w:p>
         </w:tc>
       </w:tr>
@@ -1903,6 +1927,14 @@
                 <w:szCs w:val="24"/>
               </w:rPr>
             </w:pPr>
+            <w:r>
+              <w:rPr>
+                <w:b/>
+                <w:sz w:val="24"/>
+                <w:szCs w:val="24"/>
+              </w:rPr>
+              <w:t>0.0833</w:t>
+            </w:r>
           </w:p>
         </w:tc>
       </w:tr>
